--- a/docs/data/EAP2.docx
+++ b/docs/data/EAP2.docx
@@ -1062,7 +1062,7 @@
           <w:sz w:val="28"/>
           <w:szCs w:val="28"/>
         </w:rPr>
-        <w:t>] ACESSO RESTRITO AO FAZER LOGIN</w:t>
+        <w:t>] ACESSO AO FAZER LOGIN</w:t>
       </w:r>
     </w:p>
     <w:p>
@@ -1149,6 +1149,334 @@
           <w:sz w:val="28"/>
           <w:szCs w:val="28"/>
         </w:rPr>
+        <w:t>4.1 [RF001</w:t>
+      </w:r>
+      <w:r>
+        <w:rPr>
+          <w:b/>
+          <w:sz w:val="28"/>
+          <w:szCs w:val="28"/>
+        </w:rPr>
+        <w:t>.2</w:t>
+      </w:r>
+      <w:r>
+        <w:rPr>
+          <w:b/>
+          <w:sz w:val="28"/>
+          <w:szCs w:val="28"/>
+        </w:rPr>
+        <w:t xml:space="preserve">] ACESSO </w:t>
+      </w:r>
+      <w:r>
+        <w:rPr>
+          <w:b/>
+          <w:sz w:val="28"/>
+          <w:szCs w:val="28"/>
+        </w:rPr>
+        <w:t xml:space="preserve">GERENCIAL </w:t>
+      </w:r>
+      <w:r>
+        <w:rPr>
+          <w:b/>
+          <w:sz w:val="28"/>
+          <w:szCs w:val="28"/>
+        </w:rPr>
+        <w:t xml:space="preserve">E </w:t>
+      </w:r>
+      <w:r>
+        <w:rPr>
+          <w:b/>
+          <w:sz w:val="28"/>
+          <w:szCs w:val="28"/>
+        </w:rPr>
+        <w:t>OPERACIONAL</w:t>
+      </w:r>
+      <w:r>
+        <w:rPr>
+          <w:b/>
+          <w:sz w:val="28"/>
+          <w:szCs w:val="28"/>
+        </w:rPr>
+        <w:t xml:space="preserve"> </w:t>
+      </w:r>
+      <w:r>
+        <w:rPr>
+          <w:b/>
+          <w:sz w:val="28"/>
+          <w:szCs w:val="28"/>
+        </w:rPr>
+        <w:t>AO FAZER LOGIN</w:t>
+      </w:r>
+    </w:p>
+    <w:p>
+      <w:pPr>
+        <w:rPr>
+          <w:noProof/>
+          <w:sz w:val="24"/>
+          <w:szCs w:val="24"/>
+          <w:lang w:eastAsia="pt-BR"/>
+        </w:rPr>
+      </w:pPr>
+      <w:r>
+        <w:rPr>
+          <w:sz w:val="24"/>
+          <w:szCs w:val="24"/>
+        </w:rPr>
+        <w:t>Os usuários que possuem permissões avançadas poderão fazer alterações (deletar, atualizar, criar novas operações além de conseguir lê-las) na área operacional.</w:t>
+      </w:r>
+    </w:p>
+    <w:p>
+      <w:pPr>
+        <w:rPr>
+          <w:noProof/>
+          <w:sz w:val="24"/>
+          <w:szCs w:val="24"/>
+          <w:lang w:eastAsia="pt-BR"/>
+        </w:rPr>
+      </w:pPr>
+      <w:r>
+        <w:rPr>
+          <w:noProof/>
+          <w:sz w:val="24"/>
+          <w:szCs w:val="24"/>
+          <w:lang w:eastAsia="pt-BR"/>
+        </w:rPr>
+        <w:drawing>
+          <wp:inline distT="0" distB="0" distL="0" distR="0">
+            <wp:extent cx="5400040" cy="957580"/>
+            <wp:effectExtent l="0" t="0" r="0" b="0"/>
+            <wp:docPr id="11" name="Imagem 11"/>
+            <wp:cNvGraphicFramePr>
+              <a:graphicFrameLocks xmlns:a="http://schemas.openxmlformats.org/drawingml/2006/main" noChangeAspect="1"/>
+            </wp:cNvGraphicFramePr>
+            <a:graphic xmlns:a="http://schemas.openxmlformats.org/drawingml/2006/main">
+              <a:graphicData uri="http://schemas.openxmlformats.org/drawingml/2006/picture">
+                <pic:pic xmlns:pic="http://schemas.openxmlformats.org/drawingml/2006/picture">
+                  <pic:nvPicPr>
+                    <pic:cNvPr id="0" name="Picture 9"/>
+                    <pic:cNvPicPr>
+                      <a:picLocks noChangeAspect="1" noChangeArrowheads="1"/>
+                    </pic:cNvPicPr>
+                  </pic:nvPicPr>
+                  <pic:blipFill>
+                    <a:blip r:embed="rId5">
+                      <a:extLst>
+                        <a:ext uri="{28A0092B-C50C-407E-A947-70E740481C1C}">
+                          <a14:useLocalDpi xmlns:a14="http://schemas.microsoft.com/office/drawing/2010/main" val="0"/>
+                        </a:ext>
+                      </a:extLst>
+                    </a:blip>
+                    <a:srcRect/>
+                    <a:stretch>
+                      <a:fillRect/>
+                    </a:stretch>
+                  </pic:blipFill>
+                  <pic:spPr bwMode="auto">
+                    <a:xfrm>
+                      <a:off x="0" y="0"/>
+                      <a:ext cx="5400040" cy="957580"/>
+                    </a:xfrm>
+                    <a:prstGeom prst="rect">
+                      <a:avLst/>
+                    </a:prstGeom>
+                    <a:noFill/>
+                    <a:ln>
+                      <a:noFill/>
+                    </a:ln>
+                  </pic:spPr>
+                </pic:pic>
+              </a:graphicData>
+            </a:graphic>
+          </wp:inline>
+        </w:drawing>
+      </w:r>
+    </w:p>
+    <w:p>
+      <w:pPr>
+        <w:rPr>
+          <w:sz w:val="24"/>
+          <w:szCs w:val="24"/>
+        </w:rPr>
+      </w:pPr>
+    </w:p>
+    <w:p>
+      <w:pPr>
+        <w:rPr>
+          <w:b/>
+          <w:sz w:val="28"/>
+          <w:szCs w:val="28"/>
+        </w:rPr>
+      </w:pPr>
+      <w:r>
+        <w:rPr>
+          <w:b/>
+          <w:sz w:val="28"/>
+          <w:szCs w:val="28"/>
+        </w:rPr>
+        <w:t>4.1 [RF001</w:t>
+      </w:r>
+      <w:r>
+        <w:rPr>
+          <w:b/>
+          <w:sz w:val="28"/>
+          <w:szCs w:val="28"/>
+        </w:rPr>
+        <w:t>.3</w:t>
+      </w:r>
+      <w:r>
+        <w:rPr>
+          <w:b/>
+          <w:sz w:val="28"/>
+          <w:szCs w:val="28"/>
+        </w:rPr>
+        <w:t xml:space="preserve">] ACESSO </w:t>
+      </w:r>
+      <w:r>
+        <w:rPr>
+          <w:b/>
+          <w:sz w:val="28"/>
+          <w:szCs w:val="28"/>
+        </w:rPr>
+        <w:t xml:space="preserve">OPERACIONAL </w:t>
+      </w:r>
+      <w:r>
+        <w:rPr>
+          <w:b/>
+          <w:sz w:val="28"/>
+          <w:szCs w:val="28"/>
+        </w:rPr>
+        <w:t>AO FAZER LOGIN</w:t>
+      </w:r>
+    </w:p>
+    <w:p>
+      <w:pPr>
+        <w:rPr>
+          <w:sz w:val="24"/>
+          <w:szCs w:val="24"/>
+        </w:rPr>
+      </w:pPr>
+      <w:r>
+        <w:rPr>
+          <w:sz w:val="24"/>
+          <w:szCs w:val="24"/>
+        </w:rPr>
+        <w:t>Os usuários que possuem</w:t>
+      </w:r>
+      <w:r>
+        <w:rPr>
+          <w:sz w:val="24"/>
+          <w:szCs w:val="24"/>
+        </w:rPr>
+        <w:t xml:space="preserve"> apenas</w:t>
+      </w:r>
+      <w:r>
+        <w:rPr>
+          <w:sz w:val="24"/>
+          <w:szCs w:val="24"/>
+        </w:rPr>
+        <w:t xml:space="preserve"> </w:t>
+      </w:r>
+      <w:r>
+        <w:rPr>
+          <w:sz w:val="24"/>
+          <w:szCs w:val="24"/>
+        </w:rPr>
+        <w:t>acesso operacional, poderão somente ver as tarefas a serem feitas, ou seja, não são autorizados a fazer alterações no sistema</w:t>
+      </w:r>
+      <w:r>
+        <w:rPr>
+          <w:sz w:val="24"/>
+          <w:szCs w:val="24"/>
+        </w:rPr>
+        <w:t>.</w:t>
+      </w:r>
+    </w:p>
+    <w:p>
+      <w:pPr>
+        <w:rPr>
+          <w:sz w:val="24"/>
+          <w:szCs w:val="24"/>
+        </w:rPr>
+      </w:pPr>
+      <w:r>
+        <w:rPr>
+          <w:noProof/>
+          <w:sz w:val="24"/>
+          <w:szCs w:val="24"/>
+          <w:lang w:eastAsia="pt-BR"/>
+        </w:rPr>
+        <w:drawing>
+          <wp:inline distT="0" distB="0" distL="0" distR="0">
+            <wp:extent cx="5400040" cy="957580"/>
+            <wp:effectExtent l="0" t="0" r="0" b="0"/>
+            <wp:docPr id="10" name="Imagem 10"/>
+            <wp:cNvGraphicFramePr>
+              <a:graphicFrameLocks xmlns:a="http://schemas.openxmlformats.org/drawingml/2006/main" noChangeAspect="1"/>
+            </wp:cNvGraphicFramePr>
+            <a:graphic xmlns:a="http://schemas.openxmlformats.org/drawingml/2006/main">
+              <a:graphicData uri="http://schemas.openxmlformats.org/drawingml/2006/picture">
+                <pic:pic xmlns:pic="http://schemas.openxmlformats.org/drawingml/2006/picture">
+                  <pic:nvPicPr>
+                    <pic:cNvPr id="0" name="Picture 8"/>
+                    <pic:cNvPicPr>
+                      <a:picLocks noChangeAspect="1" noChangeArrowheads="1"/>
+                    </pic:cNvPicPr>
+                  </pic:nvPicPr>
+                  <pic:blipFill>
+                    <a:blip r:embed="rId5">
+                      <a:extLst>
+                        <a:ext uri="{28A0092B-C50C-407E-A947-70E740481C1C}">
+                          <a14:useLocalDpi xmlns:a14="http://schemas.microsoft.com/office/drawing/2010/main" val="0"/>
+                        </a:ext>
+                      </a:extLst>
+                    </a:blip>
+                    <a:srcRect/>
+                    <a:stretch>
+                      <a:fillRect/>
+                    </a:stretch>
+                  </pic:blipFill>
+                  <pic:spPr bwMode="auto">
+                    <a:xfrm>
+                      <a:off x="0" y="0"/>
+                      <a:ext cx="5400040" cy="957580"/>
+                    </a:xfrm>
+                    <a:prstGeom prst="rect">
+                      <a:avLst/>
+                    </a:prstGeom>
+                    <a:noFill/>
+                    <a:ln>
+                      <a:noFill/>
+                    </a:ln>
+                  </pic:spPr>
+                </pic:pic>
+              </a:graphicData>
+            </a:graphic>
+          </wp:inline>
+        </w:drawing>
+      </w:r>
+    </w:p>
+    <w:p>
+      <w:pPr>
+        <w:rPr>
+          <w:b/>
+          <w:sz w:val="28"/>
+          <w:szCs w:val="28"/>
+        </w:rPr>
+      </w:pPr>
+    </w:p>
+    <w:p>
+      <w:pPr>
+        <w:rPr>
+          <w:sz w:val="24"/>
+          <w:szCs w:val="24"/>
+        </w:rPr>
+      </w:pPr>
+      <w:r>
+        <w:rPr>
+          <w:b/>
+          <w:sz w:val="28"/>
+          <w:szCs w:val="28"/>
+        </w:rPr>
         <w:t>4</w:t>
       </w:r>
       <w:r>
@@ -1245,6 +1573,70 @@
           <w:szCs w:val="24"/>
         </w:rPr>
       </w:pPr>
+      <w:r>
+        <w:rPr>
+          <w:noProof/>
+          <w:sz w:val="24"/>
+          <w:szCs w:val="24"/>
+          <w:lang w:eastAsia="pt-BR"/>
+        </w:rPr>
+        <w:drawing>
+          <wp:inline distT="0" distB="0" distL="0" distR="0">
+            <wp:extent cx="5400040" cy="957580"/>
+            <wp:effectExtent l="0" t="0" r="0" b="0"/>
+            <wp:docPr id="9" name="Imagem 9"/>
+            <wp:cNvGraphicFramePr>
+              <a:graphicFrameLocks xmlns:a="http://schemas.openxmlformats.org/drawingml/2006/main" noChangeAspect="1"/>
+            </wp:cNvGraphicFramePr>
+            <a:graphic xmlns:a="http://schemas.openxmlformats.org/drawingml/2006/main">
+              <a:graphicData uri="http://schemas.openxmlformats.org/drawingml/2006/picture">
+                <pic:pic xmlns:pic="http://schemas.openxmlformats.org/drawingml/2006/picture">
+                  <pic:nvPicPr>
+                    <pic:cNvPr id="0" name="Picture 7"/>
+                    <pic:cNvPicPr>
+                      <a:picLocks noChangeAspect="1" noChangeArrowheads="1"/>
+                    </pic:cNvPicPr>
+                  </pic:nvPicPr>
+                  <pic:blipFill>
+                    <a:blip r:embed="rId5">
+                      <a:extLst>
+                        <a:ext uri="{28A0092B-C50C-407E-A947-70E740481C1C}">
+                          <a14:useLocalDpi xmlns:a14="http://schemas.microsoft.com/office/drawing/2010/main" val="0"/>
+                        </a:ext>
+                      </a:extLst>
+                    </a:blip>
+                    <a:srcRect/>
+                    <a:stretch>
+                      <a:fillRect/>
+                    </a:stretch>
+                  </pic:blipFill>
+                  <pic:spPr bwMode="auto">
+                    <a:xfrm>
+                      <a:off x="0" y="0"/>
+                      <a:ext cx="5400040" cy="957580"/>
+                    </a:xfrm>
+                    <a:prstGeom prst="rect">
+                      <a:avLst/>
+                    </a:prstGeom>
+                    <a:noFill/>
+                    <a:ln>
+                      <a:noFill/>
+                    </a:ln>
+                  </pic:spPr>
+                </pic:pic>
+              </a:graphicData>
+            </a:graphic>
+          </wp:inline>
+        </w:drawing>
+      </w:r>
+    </w:p>
+    <w:p>
+      <w:pPr>
+        <w:rPr>
+          <w:sz w:val="24"/>
+          <w:szCs w:val="24"/>
+        </w:rPr>
+      </w:pPr>
     </w:p>
     <w:p>
       <w:pPr>
@@ -1360,17 +1752,88 @@
           <w:sz w:val="28"/>
           <w:szCs w:val="28"/>
         </w:rPr>
-        <w:t>Fazer alterações nos motoristas, seja demissões, aumentos, promoções e novos serviços a serem feitos.</w:t>
-      </w:r>
-    </w:p>
-    <w:p>
-      <w:pPr>
-        <w:rPr>
-          <w:b/>
-          <w:sz w:val="28"/>
-          <w:szCs w:val="28"/>
-        </w:rPr>
-      </w:pPr>
+        <w:t>Fazer alterações nos motoristas, seja demissões, aumentos, promoções</w:t>
+      </w:r>
+      <w:r>
+        <w:rPr>
+          <w:sz w:val="28"/>
+          <w:szCs w:val="28"/>
+        </w:rPr>
+        <w:t>, novos motoristas</w:t>
+      </w:r>
+      <w:r>
+        <w:rPr>
+          <w:sz w:val="28"/>
+          <w:szCs w:val="28"/>
+        </w:rPr>
+        <w:t xml:space="preserve"> e novos serviços a serem feitos.</w:t>
+      </w:r>
+    </w:p>
+    <w:p>
+      <w:pPr>
+        <w:rPr>
+          <w:b/>
+          <w:sz w:val="28"/>
+          <w:szCs w:val="28"/>
+        </w:rPr>
+      </w:pPr>
+      <w:r>
+        <w:rPr>
+          <w:b/>
+          <w:noProof/>
+          <w:sz w:val="28"/>
+          <w:szCs w:val="28"/>
+          <w:lang w:eastAsia="pt-BR"/>
+        </w:rPr>
+        <w:drawing>
+          <wp:inline distT="0" distB="0" distL="0" distR="0">
+            <wp:extent cx="5394960" cy="2377440"/>
+            <wp:effectExtent l="0" t="0" r="0" b="3810"/>
+            <wp:docPr id="12" name="Imagem 12"/>
+            <wp:cNvGraphicFramePr>
+              <a:graphicFrameLocks xmlns:a="http://schemas.openxmlformats.org/drawingml/2006/main" noChangeAspect="1"/>
+            </wp:cNvGraphicFramePr>
+            <a:graphic xmlns:a="http://schemas.openxmlformats.org/drawingml/2006/main">
+              <a:graphicData uri="http://schemas.openxmlformats.org/drawingml/2006/picture">
+                <pic:pic xmlns:pic="http://schemas.openxmlformats.org/drawingml/2006/picture">
+                  <pic:nvPicPr>
+                    <pic:cNvPr id="0" name="Picture 10"/>
+                    <pic:cNvPicPr>
+                      <a:picLocks noChangeAspect="1" noChangeArrowheads="1"/>
+                    </pic:cNvPicPr>
+                  </pic:nvPicPr>
+                  <pic:blipFill>
+                    <a:blip r:embed="rId6">
+                      <a:extLst>
+                        <a:ext uri="{28A0092B-C50C-407E-A947-70E740481C1C}">
+                          <a14:useLocalDpi xmlns:a14="http://schemas.microsoft.com/office/drawing/2010/main" val="0"/>
+                        </a:ext>
+                      </a:extLst>
+                    </a:blip>
+                    <a:srcRect/>
+                    <a:stretch>
+                      <a:fillRect/>
+                    </a:stretch>
+                  </pic:blipFill>
+                  <pic:spPr bwMode="auto">
+                    <a:xfrm>
+                      <a:off x="0" y="0"/>
+                      <a:ext cx="5394960" cy="2377440"/>
+                    </a:xfrm>
+                    <a:prstGeom prst="rect">
+                      <a:avLst/>
+                    </a:prstGeom>
+                    <a:noFill/>
+                    <a:ln>
+                      <a:noFill/>
+                    </a:ln>
+                  </pic:spPr>
+                </pic:pic>
+              </a:graphicData>
+            </a:graphic>
+          </wp:inline>
+        </w:drawing>
+      </w:r>
     </w:p>
     <w:p>
       <w:pPr>
@@ -1485,8 +1948,8 @@
     <w:p>
       <w:pPr>
         <w:rPr>
-          <w:sz w:val="28"/>
-          <w:szCs w:val="28"/>
+          <w:sz w:val="24"/>
+          <w:szCs w:val="24"/>
         </w:rPr>
       </w:pPr>
       <w:r>
@@ -1508,22 +1971,147 @@
           <w:sz w:val="28"/>
           <w:szCs w:val="28"/>
         </w:rPr>
-        <w:t>, destinando novos motoristas, os colocando em reparo e alterando características.</w:t>
-      </w:r>
-    </w:p>
-    <w:p>
-      <w:pPr>
-        <w:rPr>
-          <w:sz w:val="28"/>
-          <w:szCs w:val="28"/>
-        </w:rPr>
-      </w:pPr>
-      <w:r>
-        <w:rPr>
-          <w:b/>
-          <w:sz w:val="28"/>
-          <w:szCs w:val="28"/>
-        </w:rPr>
+        <w:t>, destinando novos motoristas, os colocando em</w:t>
+      </w:r>
+      <w:r>
+        <w:rPr>
+          <w:sz w:val="28"/>
+          <w:szCs w:val="28"/>
+        </w:rPr>
+        <w:t xml:space="preserve"> reparo e criando</w:t>
+      </w:r>
+      <w:r>
+        <w:rPr>
+          <w:sz w:val="28"/>
+          <w:szCs w:val="28"/>
+        </w:rPr>
+        <w:t xml:space="preserve"> mais </w:t>
+      </w:r>
+      <w:proofErr w:type="spellStart"/>
+      <w:r>
+        <w:rPr>
+          <w:sz w:val="28"/>
+          <w:szCs w:val="28"/>
+        </w:rPr>
+        <w:t>veiculos</w:t>
+      </w:r>
+      <w:proofErr w:type="spellEnd"/>
+      <w:r>
+        <w:rPr>
+          <w:sz w:val="24"/>
+          <w:szCs w:val="24"/>
+        </w:rPr>
+        <w:t>.</w:t>
+      </w:r>
+    </w:p>
+    <w:p>
+      <w:pPr>
+        <w:rPr>
+          <w:b/>
+          <w:sz w:val="28"/>
+          <w:szCs w:val="28"/>
+        </w:rPr>
+      </w:pPr>
+      <w:r>
+        <w:rPr>
+          <w:b/>
+          <w:noProof/>
+          <w:sz w:val="28"/>
+          <w:szCs w:val="28"/>
+          <w:lang w:eastAsia="pt-BR"/>
+        </w:rPr>
+        <w:drawing>
+          <wp:inline distT="0" distB="0" distL="0" distR="0">
+            <wp:extent cx="5400040" cy="2389505"/>
+            <wp:effectExtent l="0" t="0" r="0" b="0"/>
+            <wp:docPr id="13" name="Imagem 13"/>
+            <wp:cNvGraphicFramePr>
+              <a:graphicFrameLocks xmlns:a="http://schemas.openxmlformats.org/drawingml/2006/main" noChangeAspect="1"/>
+            </wp:cNvGraphicFramePr>
+            <a:graphic xmlns:a="http://schemas.openxmlformats.org/drawingml/2006/main">
+              <a:graphicData uri="http://schemas.openxmlformats.org/drawingml/2006/picture">
+                <pic:pic xmlns:pic="http://schemas.openxmlformats.org/drawingml/2006/picture">
+                  <pic:nvPicPr>
+                    <pic:cNvPr id="0" name="Picture 11"/>
+                    <pic:cNvPicPr>
+                      <a:picLocks noChangeAspect="1" noChangeArrowheads="1"/>
+                    </pic:cNvPicPr>
+                  </pic:nvPicPr>
+                  <pic:blipFill>
+                    <a:blip r:embed="rId6">
+                      <a:extLst>
+                        <a:ext uri="{28A0092B-C50C-407E-A947-70E740481C1C}">
+                          <a14:useLocalDpi xmlns:a14="http://schemas.microsoft.com/office/drawing/2010/main" val="0"/>
+                        </a:ext>
+                      </a:extLst>
+                    </a:blip>
+                    <a:srcRect/>
+                    <a:stretch>
+                      <a:fillRect/>
+                    </a:stretch>
+                  </pic:blipFill>
+                  <pic:spPr bwMode="auto">
+                    <a:xfrm>
+                      <a:off x="0" y="0"/>
+                      <a:ext cx="5400040" cy="2389505"/>
+                    </a:xfrm>
+                    <a:prstGeom prst="rect">
+                      <a:avLst/>
+                    </a:prstGeom>
+                    <a:noFill/>
+                    <a:ln>
+                      <a:noFill/>
+                    </a:ln>
+                  </pic:spPr>
+                </pic:pic>
+              </a:graphicData>
+            </a:graphic>
+          </wp:inline>
+        </w:drawing>
+      </w:r>
+    </w:p>
+    <w:p>
+      <w:pPr>
+        <w:rPr>
+          <w:b/>
+          <w:sz w:val="28"/>
+          <w:szCs w:val="28"/>
+        </w:rPr>
+      </w:pPr>
+    </w:p>
+    <w:p>
+      <w:pPr>
+        <w:rPr>
+          <w:b/>
+          <w:sz w:val="28"/>
+          <w:szCs w:val="28"/>
+        </w:rPr>
+      </w:pPr>
+    </w:p>
+    <w:p>
+      <w:pPr>
+        <w:rPr>
+          <w:b/>
+          <w:sz w:val="28"/>
+          <w:szCs w:val="28"/>
+        </w:rPr>
+      </w:pPr>
+    </w:p>
+    <w:p>
+      <w:pPr>
+        <w:rPr>
+          <w:b/>
+          <w:sz w:val="28"/>
+          <w:szCs w:val="28"/>
+        </w:rPr>
+      </w:pPr>
+      <w:r>
+        <w:rPr>
+          <w:b/>
+          <w:sz w:val="28"/>
+          <w:szCs w:val="28"/>
+        </w:rPr>
+        <w:lastRenderedPageBreak/>
         <w:t>4</w:t>
       </w:r>
       <w:r>
@@ -1628,6 +2216,13 @@
       </w:r>
       <w:r>
         <w:rPr>
+          <w:sz w:val="28"/>
+          <w:szCs w:val="28"/>
+        </w:rPr>
+        <w:t xml:space="preserve"> e sofrer alterações, como a criação de mais frotas</w:t>
+      </w:r>
+      <w:r>
+        <w:rPr>
           <w:sz w:val="24"/>
           <w:szCs w:val="24"/>
         </w:rPr>
@@ -1637,6 +2232,71 @@
     <w:p>
       <w:pPr>
         <w:rPr>
+          <w:sz w:val="24"/>
+          <w:szCs w:val="24"/>
+        </w:rPr>
+      </w:pPr>
+      <w:r>
+        <w:rPr>
+          <w:noProof/>
+          <w:sz w:val="24"/>
+          <w:szCs w:val="24"/>
+          <w:lang w:eastAsia="pt-BR"/>
+        </w:rPr>
+        <w:drawing>
+          <wp:inline distT="0" distB="0" distL="0" distR="0">
+            <wp:extent cx="5400040" cy="2389505"/>
+            <wp:effectExtent l="0" t="0" r="0" b="0"/>
+            <wp:docPr id="15" name="Imagem 15"/>
+            <wp:cNvGraphicFramePr>
+              <a:graphicFrameLocks xmlns:a="http://schemas.openxmlformats.org/drawingml/2006/main" noChangeAspect="1"/>
+            </wp:cNvGraphicFramePr>
+            <a:graphic xmlns:a="http://schemas.openxmlformats.org/drawingml/2006/main">
+              <a:graphicData uri="http://schemas.openxmlformats.org/drawingml/2006/picture">
+                <pic:pic xmlns:pic="http://schemas.openxmlformats.org/drawingml/2006/picture">
+                  <pic:nvPicPr>
+                    <pic:cNvPr id="0" name="Picture 13"/>
+                    <pic:cNvPicPr>
+                      <a:picLocks noChangeAspect="1" noChangeArrowheads="1"/>
+                    </pic:cNvPicPr>
+                  </pic:nvPicPr>
+                  <pic:blipFill>
+                    <a:blip r:embed="rId6">
+                      <a:extLst>
+                        <a:ext uri="{28A0092B-C50C-407E-A947-70E740481C1C}">
+                          <a14:useLocalDpi xmlns:a14="http://schemas.microsoft.com/office/drawing/2010/main" val="0"/>
+                        </a:ext>
+                      </a:extLst>
+                    </a:blip>
+                    <a:srcRect/>
+                    <a:stretch>
+                      <a:fillRect/>
+                    </a:stretch>
+                  </pic:blipFill>
+                  <pic:spPr bwMode="auto">
+                    <a:xfrm>
+                      <a:off x="0" y="0"/>
+                      <a:ext cx="5400040" cy="2389505"/>
+                    </a:xfrm>
+                    <a:prstGeom prst="rect">
+                      <a:avLst/>
+                    </a:prstGeom>
+                    <a:noFill/>
+                    <a:ln>
+                      <a:noFill/>
+                    </a:ln>
+                  </pic:spPr>
+                </pic:pic>
+              </a:graphicData>
+            </a:graphic>
+          </wp:inline>
+        </w:drawing>
+      </w:r>
+    </w:p>
+    <w:p>
+      <w:pPr>
+        <w:rPr>
+          <w:b/>
           <w:sz w:val="28"/>
           <w:szCs w:val="28"/>
         </w:rPr>
@@ -1671,23 +2331,15 @@
           <w:sz w:val="28"/>
           <w:szCs w:val="28"/>
         </w:rPr>
-        <w:t>RF006</w:t>
-      </w:r>
-      <w:r>
-        <w:rPr>
-          <w:b/>
-          <w:sz w:val="28"/>
-          <w:szCs w:val="28"/>
-        </w:rPr>
-        <w:t xml:space="preserve">] </w:t>
-      </w:r>
-      <w:r>
-        <w:rPr>
-          <w:b/>
-          <w:sz w:val="28"/>
-          <w:szCs w:val="28"/>
-        </w:rPr>
-        <w:t>Gerenciamento de frotas</w:t>
+        <w:t>RF00</w:t>
+      </w:r>
+      <w:r>
+        <w:rPr>
+          <w:b/>
+          <w:sz w:val="28"/>
+          <w:szCs w:val="28"/>
+        </w:rPr>
+        <w:t>6] RELATÓRIOS</w:t>
       </w:r>
     </w:p>
     <w:p>
@@ -1747,7 +2399,7 @@
           <w:sz w:val="28"/>
           <w:szCs w:val="28"/>
         </w:rPr>
-        <w:t>Busca fácil de frotas por todos os campos possíveis para a frota ser encontrada com mais facilidade</w:t>
+        <w:t>Acesso a relatórios por parte de todos os funcionários</w:t>
       </w:r>
       <w:r>
         <w:rPr>
@@ -1760,8 +2412,72 @@
     <w:p>
       <w:pPr>
         <w:rPr>
-          <w:sz w:val="28"/>
-          <w:szCs w:val="28"/>
+          <w:sz w:val="24"/>
+          <w:szCs w:val="24"/>
+        </w:rPr>
+      </w:pPr>
+      <w:r>
+        <w:rPr>
+          <w:noProof/>
+          <w:sz w:val="24"/>
+          <w:szCs w:val="24"/>
+          <w:lang w:eastAsia="pt-BR"/>
+        </w:rPr>
+        <w:drawing>
+          <wp:inline distT="0" distB="0" distL="0" distR="0">
+            <wp:extent cx="3407410" cy="1354455"/>
+            <wp:effectExtent l="0" t="0" r="2540" b="0"/>
+            <wp:docPr id="16" name="Imagem 16"/>
+            <wp:cNvGraphicFramePr>
+              <a:graphicFrameLocks xmlns:a="http://schemas.openxmlformats.org/drawingml/2006/main" noChangeAspect="1"/>
+            </wp:cNvGraphicFramePr>
+            <a:graphic xmlns:a="http://schemas.openxmlformats.org/drawingml/2006/main">
+              <a:graphicData uri="http://schemas.openxmlformats.org/drawingml/2006/picture">
+                <pic:pic xmlns:pic="http://schemas.openxmlformats.org/drawingml/2006/picture">
+                  <pic:nvPicPr>
+                    <pic:cNvPr id="0" name="Picture 14"/>
+                    <pic:cNvPicPr>
+                      <a:picLocks noChangeAspect="1" noChangeArrowheads="1"/>
+                    </pic:cNvPicPr>
+                  </pic:nvPicPr>
+                  <pic:blipFill>
+                    <a:blip r:embed="rId7">
+                      <a:extLst>
+                        <a:ext uri="{28A0092B-C50C-407E-A947-70E740481C1C}">
+                          <a14:useLocalDpi xmlns:a14="http://schemas.microsoft.com/office/drawing/2010/main" val="0"/>
+                        </a:ext>
+                      </a:extLst>
+                    </a:blip>
+                    <a:srcRect/>
+                    <a:stretch>
+                      <a:fillRect/>
+                    </a:stretch>
+                  </pic:blipFill>
+                  <pic:spPr bwMode="auto">
+                    <a:xfrm>
+                      <a:off x="0" y="0"/>
+                      <a:ext cx="3407410" cy="1354455"/>
+                    </a:xfrm>
+                    <a:prstGeom prst="rect">
+                      <a:avLst/>
+                    </a:prstGeom>
+                    <a:noFill/>
+                    <a:ln>
+                      <a:noFill/>
+                    </a:ln>
+                  </pic:spPr>
+                </pic:pic>
+              </a:graphicData>
+            </a:graphic>
+          </wp:inline>
+        </w:drawing>
+      </w:r>
+    </w:p>
+    <w:p>
+      <w:pPr>
+        <w:rPr>
+          <w:sz w:val="24"/>
+          <w:szCs w:val="24"/>
         </w:rPr>
       </w:pPr>
     </w:p>
@@ -1792,23 +2508,6 @@
     <w:p>
       <w:pPr>
         <w:pStyle w:val="Default"/>
-        <w:ind w:left="360"/>
-        <w:rPr>
-          <w:sz w:val="28"/>
-          <w:szCs w:val="28"/>
-        </w:rPr>
-      </w:pPr>
-    </w:p>
-    <w:p>
-      <w:pPr>
-        <w:pStyle w:val="Default"/>
-        <w:rPr>
-          <w:rFonts w:asciiTheme="minorHAnsi" w:hAnsiTheme="minorHAnsi"/>
-          <w:sz w:val="32"/>
-          <w:szCs w:val="28"/>
-        </w:rPr>
-      </w:pPr>
-      <w:r>
         <w:rPr>
           <w:rFonts w:asciiTheme="minorHAnsi" w:hAnsiTheme="minorHAnsi"/>
           <w:b/>
@@ -1816,6 +2515,25 @@
           <w:sz w:val="32"/>
           <w:szCs w:val="28"/>
         </w:rPr>
+      </w:pPr>
+    </w:p>
+    <w:p>
+      <w:pPr>
+        <w:pStyle w:val="Default"/>
+        <w:rPr>
+          <w:rFonts w:asciiTheme="minorHAnsi" w:hAnsiTheme="minorHAnsi"/>
+          <w:sz w:val="32"/>
+          <w:szCs w:val="28"/>
+        </w:rPr>
+      </w:pPr>
+      <w:r>
+        <w:rPr>
+          <w:rFonts w:asciiTheme="minorHAnsi" w:hAnsiTheme="minorHAnsi"/>
+          <w:b/>
+          <w:bCs/>
+          <w:sz w:val="32"/>
+          <w:szCs w:val="28"/>
+        </w:rPr>
         <w:t>5</w:t>
       </w:r>
       <w:r>
@@ -1994,28 +2712,57 @@
         <w:pStyle w:val="Default"/>
         <w:rPr>
           <w:rFonts w:asciiTheme="minorHAnsi" w:hAnsiTheme="minorHAnsi"/>
-          <w:sz w:val="32"/>
-          <w:szCs w:val="28"/>
-        </w:rPr>
-      </w:pPr>
-    </w:p>
-    <w:p>
-      <w:pPr>
-        <w:pStyle w:val="Default"/>
-        <w:rPr>
-          <w:rFonts w:asciiTheme="minorHAnsi" w:hAnsiTheme="minorHAnsi"/>
-          <w:sz w:val="32"/>
-          <w:szCs w:val="28"/>
-        </w:rPr>
-      </w:pPr>
-      <w:r>
-        <w:rPr>
-          <w:rFonts w:asciiTheme="minorHAnsi" w:hAnsiTheme="minorHAnsi"/>
           <w:b/>
           <w:bCs/>
           <w:sz w:val="32"/>
           <w:szCs w:val="28"/>
         </w:rPr>
+      </w:pPr>
+    </w:p>
+    <w:p>
+      <w:pPr>
+        <w:pStyle w:val="Default"/>
+        <w:rPr>
+          <w:rFonts w:asciiTheme="minorHAnsi" w:hAnsiTheme="minorHAnsi"/>
+          <w:b/>
+          <w:bCs/>
+          <w:sz w:val="32"/>
+          <w:szCs w:val="28"/>
+        </w:rPr>
+      </w:pPr>
+    </w:p>
+    <w:p>
+      <w:pPr>
+        <w:pStyle w:val="Default"/>
+        <w:rPr>
+          <w:rFonts w:asciiTheme="minorHAnsi" w:hAnsiTheme="minorHAnsi"/>
+          <w:b/>
+          <w:bCs/>
+          <w:sz w:val="32"/>
+          <w:szCs w:val="28"/>
+        </w:rPr>
+      </w:pPr>
+    </w:p>
+    <w:p>
+      <w:pPr>
+        <w:pStyle w:val="Default"/>
+        <w:rPr>
+          <w:rFonts w:asciiTheme="minorHAnsi" w:hAnsiTheme="minorHAnsi"/>
+          <w:b/>
+          <w:bCs/>
+          <w:sz w:val="32"/>
+          <w:szCs w:val="28"/>
+        </w:rPr>
+      </w:pPr>
+      <w:r>
+        <w:rPr>
+          <w:rFonts w:asciiTheme="minorHAnsi" w:hAnsiTheme="minorHAnsi"/>
+          <w:b/>
+          <w:bCs/>
+          <w:sz w:val="32"/>
+          <w:szCs w:val="28"/>
+        </w:rPr>
+        <w:lastRenderedPageBreak/>
         <w:t>5</w:t>
       </w:r>
       <w:r>
@@ -2066,7 +2813,6 @@
           <w:szCs w:val="28"/>
         </w:rPr>
       </w:pPr>
-      <w:bookmarkStart w:id="0" w:name="_GoBack"/>
       <w:r>
         <w:rPr>
           <w:rFonts w:asciiTheme="minorHAnsi" w:hAnsiTheme="minorHAnsi"/>
@@ -2093,7 +2839,7 @@
                     </pic:cNvPicPr>
                   </pic:nvPicPr>
                   <pic:blipFill>
-                    <a:blip r:embed="rId5">
+                    <a:blip r:embed="rId8">
                       <a:extLst>
                         <a:ext uri="{28A0092B-C50C-407E-A947-70E740481C1C}">
                           <a14:useLocalDpi xmlns:a14="http://schemas.microsoft.com/office/drawing/2010/main" val="0"/>
@@ -2125,7 +2871,16 @@
         </w:drawing>
       </w:r>
     </w:p>
-    <w:bookmarkEnd w:id="0"/>
+    <w:p>
+      <w:pPr>
+        <w:pStyle w:val="Default"/>
+        <w:rPr>
+          <w:rFonts w:asciiTheme="minorHAnsi" w:hAnsiTheme="minorHAnsi"/>
+          <w:sz w:val="32"/>
+          <w:szCs w:val="28"/>
+        </w:rPr>
+      </w:pPr>
+    </w:p>
     <w:p>
       <w:pPr>
         <w:pStyle w:val="Default"/>
@@ -2318,7 +3073,67 @@
         <w:rPr>
           <w:rFonts w:asciiTheme="minorHAnsi" w:hAnsiTheme="minorHAnsi"/>
           <w:sz w:val="32"/>
-          <w:szCs w:val="28"/>
+          <w:szCs w:val="32"/>
+        </w:rPr>
+      </w:pPr>
+    </w:p>
+    <w:p>
+      <w:pPr>
+        <w:pStyle w:val="Default"/>
+        <w:ind w:left="360"/>
+        <w:rPr>
+          <w:rFonts w:asciiTheme="minorHAnsi" w:hAnsiTheme="minorHAnsi"/>
+          <w:b/>
+          <w:sz w:val="40"/>
+          <w:szCs w:val="40"/>
+        </w:rPr>
+      </w:pPr>
+    </w:p>
+    <w:p>
+      <w:pPr>
+        <w:pStyle w:val="Default"/>
+        <w:ind w:left="360"/>
+        <w:rPr>
+          <w:rFonts w:asciiTheme="minorHAnsi" w:hAnsiTheme="minorHAnsi"/>
+          <w:b/>
+          <w:sz w:val="40"/>
+          <w:szCs w:val="40"/>
+        </w:rPr>
+      </w:pPr>
+    </w:p>
+    <w:p>
+      <w:pPr>
+        <w:pStyle w:val="Default"/>
+        <w:ind w:left="360"/>
+        <w:rPr>
+          <w:rFonts w:asciiTheme="minorHAnsi" w:hAnsiTheme="minorHAnsi"/>
+          <w:b/>
+          <w:sz w:val="40"/>
+          <w:szCs w:val="40"/>
+        </w:rPr>
+      </w:pPr>
+    </w:p>
+    <w:p>
+      <w:pPr>
+        <w:pStyle w:val="Default"/>
+        <w:ind w:left="360"/>
+        <w:rPr>
+          <w:rFonts w:asciiTheme="minorHAnsi" w:hAnsiTheme="minorHAnsi"/>
+          <w:b/>
+          <w:sz w:val="40"/>
+          <w:szCs w:val="40"/>
+        </w:rPr>
+      </w:pPr>
+    </w:p>
+    <w:p>
+      <w:pPr>
+        <w:pStyle w:val="Default"/>
+        <w:ind w:left="360"/>
+        <w:rPr>
+          <w:rFonts w:asciiTheme="minorHAnsi" w:hAnsiTheme="minorHAnsi"/>
+          <w:b/>
+          <w:sz w:val="40"/>
+          <w:szCs w:val="40"/>
         </w:rPr>
       </w:pPr>
     </w:p>
@@ -2327,56 +3142,57 @@
         <w:pStyle w:val="Default"/>
         <w:numPr>
           <w:ilvl w:val="0"/>
-          <w:numId w:val="2"/>
+          <w:numId w:val="5"/>
         </w:numPr>
         <w:rPr>
           <w:rFonts w:asciiTheme="minorHAnsi" w:hAnsiTheme="minorHAnsi"/>
-          <w:b/>
-          <w:sz w:val="40"/>
-          <w:szCs w:val="40"/>
-        </w:rPr>
-      </w:pPr>
-      <w:r>
-        <w:rPr>
-          <w:rFonts w:asciiTheme="minorHAnsi" w:hAnsiTheme="minorHAnsi"/>
-          <w:b/>
-          <w:sz w:val="40"/>
-          <w:szCs w:val="40"/>
+          <w:sz w:val="44"/>
+          <w:szCs w:val="44"/>
+        </w:rPr>
+      </w:pPr>
+      <w:r>
+        <w:rPr>
+          <w:rFonts w:asciiTheme="minorHAnsi" w:hAnsiTheme="minorHAnsi"/>
+          <w:b/>
+          <w:sz w:val="44"/>
+          <w:szCs w:val="44"/>
         </w:rPr>
         <w:lastRenderedPageBreak/>
-        <w:t xml:space="preserve"> Orçamento</w:t>
-      </w:r>
-    </w:p>
-    <w:p>
-      <w:pPr>
-        <w:pStyle w:val="Default"/>
-        <w:rPr>
-          <w:rFonts w:asciiTheme="minorHAnsi" w:hAnsiTheme="minorHAnsi"/>
-          <w:b/>
-          <w:sz w:val="40"/>
-          <w:szCs w:val="40"/>
-        </w:rPr>
-      </w:pPr>
-    </w:p>
-    <w:p>
-      <w:pPr>
-        <w:pStyle w:val="Default"/>
-        <w:rPr>
-          <w:rFonts w:asciiTheme="minorHAnsi" w:hAnsiTheme="minorHAnsi"/>
-          <w:sz w:val="32"/>
-          <w:szCs w:val="32"/>
-        </w:rPr>
-      </w:pPr>
-      <w:r>
-        <w:rPr>
+        <w:t>Orçamento</w:t>
+      </w:r>
+    </w:p>
+    <w:p>
+      <w:pPr>
+        <w:pStyle w:val="Default"/>
+        <w:rPr>
+          <w:rFonts w:asciiTheme="minorHAnsi" w:hAnsiTheme="minorHAnsi"/>
+          <w:sz w:val="32"/>
+          <w:szCs w:val="32"/>
+        </w:rPr>
+      </w:pPr>
+    </w:p>
+    <w:p>
+      <w:pPr>
+        <w:pStyle w:val="Default"/>
+        <w:rPr>
+          <w:rFonts w:asciiTheme="minorHAnsi" w:hAnsiTheme="minorHAnsi"/>
+          <w:sz w:val="32"/>
+          <w:szCs w:val="32"/>
+        </w:rPr>
+      </w:pPr>
+      <w:r>
+        <w:rPr>
+          <w:rFonts w:asciiTheme="minorHAnsi" w:hAnsiTheme="minorHAnsi"/>
           <w:noProof/>
+          <w:sz w:val="32"/>
+          <w:szCs w:val="32"/>
           <w:lang w:eastAsia="pt-BR"/>
         </w:rPr>
         <w:drawing>
-          <wp:inline distT="0" distB="0" distL="0" distR="0" wp14:anchorId="78F7BB83" wp14:editId="208CD83A">
-            <wp:extent cx="5400040" cy="3037840"/>
+          <wp:inline distT="0" distB="0" distL="0" distR="0">
+            <wp:extent cx="5400040" cy="1836992"/>
             <wp:effectExtent l="0" t="0" r="0" b="0"/>
-            <wp:docPr id="1" name="Imagem 1"/>
+            <wp:docPr id="23" name="Imagem 23" descr="C:\Users\SUPORTE\Desktop\Capturar.PNG"/>
             <wp:cNvGraphicFramePr>
               <a:graphicFrameLocks xmlns:a="http://schemas.openxmlformats.org/drawingml/2006/main" noChangeAspect="1"/>
             </wp:cNvGraphicFramePr>
@@ -2384,29 +3200,177 @@
               <a:graphicData uri="http://schemas.openxmlformats.org/drawingml/2006/picture">
                 <pic:pic xmlns:pic="http://schemas.openxmlformats.org/drawingml/2006/picture">
                   <pic:nvPicPr>
-                    <pic:cNvPr id="1" name=""/>
-                    <pic:cNvPicPr/>
+                    <pic:cNvPr id="0" name="Picture 21" descr="C:\Users\SUPORTE\Desktop\Capturar.PNG"/>
+                    <pic:cNvPicPr>
+                      <a:picLocks noChangeAspect="1" noChangeArrowheads="1"/>
+                    </pic:cNvPicPr>
                   </pic:nvPicPr>
                   <pic:blipFill>
-                    <a:blip r:embed="rId6"/>
+                    <a:blip r:embed="rId9">
+                      <a:extLst>
+                        <a:ext uri="{28A0092B-C50C-407E-A947-70E740481C1C}">
+                          <a14:useLocalDpi xmlns:a14="http://schemas.microsoft.com/office/drawing/2010/main" val="0"/>
+                        </a:ext>
+                      </a:extLst>
+                    </a:blip>
+                    <a:srcRect/>
                     <a:stretch>
                       <a:fillRect/>
                     </a:stretch>
                   </pic:blipFill>
-                  <pic:spPr>
+                  <pic:spPr bwMode="auto">
                     <a:xfrm>
                       <a:off x="0" y="0"/>
-                      <a:ext cx="5400040" cy="3037840"/>
+                      <a:ext cx="5400040" cy="1836992"/>
                     </a:xfrm>
                     <a:prstGeom prst="rect">
                       <a:avLst/>
                     </a:prstGeom>
+                    <a:noFill/>
+                    <a:ln>
+                      <a:noFill/>
+                    </a:ln>
                   </pic:spPr>
                 </pic:pic>
               </a:graphicData>
             </a:graphic>
           </wp:inline>
         </w:drawing>
+      </w:r>
+    </w:p>
+    <w:p>
+      <w:pPr>
+        <w:pStyle w:val="Default"/>
+        <w:rPr>
+          <w:rFonts w:asciiTheme="minorHAnsi" w:hAnsiTheme="minorHAnsi"/>
+          <w:sz w:val="32"/>
+          <w:szCs w:val="32"/>
+        </w:rPr>
+      </w:pPr>
+    </w:p>
+    <w:p>
+      <w:pPr>
+        <w:pStyle w:val="Default"/>
+        <w:numPr>
+          <w:ilvl w:val="0"/>
+          <w:numId w:val="5"/>
+        </w:numPr>
+        <w:rPr>
+          <w:rFonts w:asciiTheme="minorHAnsi" w:hAnsiTheme="minorHAnsi"/>
+          <w:sz w:val="32"/>
+          <w:szCs w:val="32"/>
+        </w:rPr>
+      </w:pPr>
+      <w:r>
+        <w:rPr>
+          <w:rFonts w:asciiTheme="minorHAnsi" w:hAnsiTheme="minorHAnsi"/>
+          <w:b/>
+          <w:sz w:val="40"/>
+          <w:szCs w:val="40"/>
+        </w:rPr>
+        <w:t>CRÔNOGRAMA</w:t>
+      </w:r>
+    </w:p>
+    <w:p>
+      <w:pPr>
+        <w:rPr>
+          <w:sz w:val="32"/>
+          <w:szCs w:val="32"/>
+        </w:rPr>
+      </w:pPr>
+    </w:p>
+    <w:p>
+      <w:pPr>
+        <w:pStyle w:val="Default"/>
+        <w:ind w:left="360"/>
+        <w:rPr>
+          <w:rFonts w:asciiTheme="minorHAnsi" w:hAnsiTheme="minorHAnsi"/>
+          <w:sz w:val="32"/>
+          <w:szCs w:val="32"/>
+        </w:rPr>
+      </w:pPr>
+      <w:bookmarkStart w:id="0" w:name="_GoBack"/>
+      <w:r>
+        <w:rPr>
+          <w:rFonts w:asciiTheme="minorHAnsi" w:hAnsiTheme="minorHAnsi"/>
+          <w:noProof/>
+          <w:sz w:val="32"/>
+          <w:szCs w:val="32"/>
+          <w:lang w:eastAsia="pt-BR"/>
+        </w:rPr>
+        <w:drawing>
+          <wp:inline distT="0" distB="0" distL="0" distR="0">
+            <wp:extent cx="5400040" cy="1929248"/>
+            <wp:effectExtent l="0" t="0" r="0" b="0"/>
+            <wp:docPr id="25" name="Imagem 25" descr="C:\Users\SUPORTE\Desktop\final.PNG"/>
+            <wp:cNvGraphicFramePr>
+              <a:graphicFrameLocks xmlns:a="http://schemas.openxmlformats.org/drawingml/2006/main" noChangeAspect="1"/>
+            </wp:cNvGraphicFramePr>
+            <a:graphic xmlns:a="http://schemas.openxmlformats.org/drawingml/2006/main">
+              <a:graphicData uri="http://schemas.openxmlformats.org/drawingml/2006/picture">
+                <pic:pic xmlns:pic="http://schemas.openxmlformats.org/drawingml/2006/picture">
+                  <pic:nvPicPr>
+                    <pic:cNvPr id="0" name="Picture 23" descr="C:\Users\SUPORTE\Desktop\final.PNG"/>
+                    <pic:cNvPicPr>
+                      <a:picLocks noChangeAspect="1" noChangeArrowheads="1"/>
+                    </pic:cNvPicPr>
+                  </pic:nvPicPr>
+                  <pic:blipFill>
+                    <a:blip r:embed="rId10">
+                      <a:extLst>
+                        <a:ext uri="{28A0092B-C50C-407E-A947-70E740481C1C}">
+                          <a14:useLocalDpi xmlns:a14="http://schemas.microsoft.com/office/drawing/2010/main" val="0"/>
+                        </a:ext>
+                      </a:extLst>
+                    </a:blip>
+                    <a:srcRect/>
+                    <a:stretch>
+                      <a:fillRect/>
+                    </a:stretch>
+                  </pic:blipFill>
+                  <pic:spPr bwMode="auto">
+                    <a:xfrm>
+                      <a:off x="0" y="0"/>
+                      <a:ext cx="5400040" cy="1929248"/>
+                    </a:xfrm>
+                    <a:prstGeom prst="rect">
+                      <a:avLst/>
+                    </a:prstGeom>
+                    <a:noFill/>
+                    <a:ln>
+                      <a:noFill/>
+                    </a:ln>
+                  </pic:spPr>
+                </pic:pic>
+              </a:graphicData>
+            </a:graphic>
+          </wp:inline>
+        </w:drawing>
+      </w:r>
+      <w:bookmarkEnd w:id="0"/>
+    </w:p>
+    <w:p>
+      <w:pPr>
+        <w:pStyle w:val="Default"/>
+        <w:ind w:left="360"/>
+        <w:rPr>
+          <w:rFonts w:asciiTheme="minorHAnsi" w:hAnsiTheme="minorHAnsi"/>
+          <w:sz w:val="32"/>
+          <w:szCs w:val="32"/>
+        </w:rPr>
+      </w:pPr>
+    </w:p>
+    <w:p/>
+    <w:p/>
+    <w:p/>
+    <w:p>
+      <w:pPr>
+        <w:tabs>
+          <w:tab w:val="left" w:pos="6032"/>
+        </w:tabs>
+      </w:pPr>
+      <w:r>
+        <w:tab/>
       </w:r>
     </w:p>
     <w:sectPr>
@@ -2624,6 +3588,97 @@
     </w:lvl>
   </w:abstractNum>
   <w:abstractNum w:abstractNumId="2" w15:restartNumberingAfterBreak="0">
+    <w:nsid w:val="56BA6176"/>
+    <w:multiLevelType w:val="hybridMultilevel"/>
+    <w:tmpl w:val="80049208"/>
+    <w:lvl w:ilvl="0" w:tplc="C12AFECC">
+      <w:start w:val="5"/>
+      <w:numFmt w:val="decimal"/>
+      <w:lvlText w:val="%1."/>
+      <w:lvlJc w:val="left"/>
+      <w:pPr>
+        <w:ind w:left="720" w:hanging="360"/>
+      </w:pPr>
+      <w:rPr>
+        <w:rFonts w:hint="default"/>
+        <w:b/>
+        <w:sz w:val="40"/>
+      </w:rPr>
+    </w:lvl>
+    <w:lvl w:ilvl="1" w:tplc="04160019" w:tentative="1">
+      <w:start w:val="1"/>
+      <w:numFmt w:val="lowerLetter"/>
+      <w:lvlText w:val="%2."/>
+      <w:lvlJc w:val="left"/>
+      <w:pPr>
+        <w:ind w:left="1440" w:hanging="360"/>
+      </w:pPr>
+    </w:lvl>
+    <w:lvl w:ilvl="2" w:tplc="0416001B" w:tentative="1">
+      <w:start w:val="1"/>
+      <w:numFmt w:val="lowerRoman"/>
+      <w:lvlText w:val="%3."/>
+      <w:lvlJc w:val="right"/>
+      <w:pPr>
+        <w:ind w:left="2160" w:hanging="180"/>
+      </w:pPr>
+    </w:lvl>
+    <w:lvl w:ilvl="3" w:tplc="0416000F" w:tentative="1">
+      <w:start w:val="1"/>
+      <w:numFmt w:val="decimal"/>
+      <w:lvlText w:val="%4."/>
+      <w:lvlJc w:val="left"/>
+      <w:pPr>
+        <w:ind w:left="2880" w:hanging="360"/>
+      </w:pPr>
+    </w:lvl>
+    <w:lvl w:ilvl="4" w:tplc="04160019" w:tentative="1">
+      <w:start w:val="1"/>
+      <w:numFmt w:val="lowerLetter"/>
+      <w:lvlText w:val="%5."/>
+      <w:lvlJc w:val="left"/>
+      <w:pPr>
+        <w:ind w:left="3600" w:hanging="360"/>
+      </w:pPr>
+    </w:lvl>
+    <w:lvl w:ilvl="5" w:tplc="0416001B" w:tentative="1">
+      <w:start w:val="1"/>
+      <w:numFmt w:val="lowerRoman"/>
+      <w:lvlText w:val="%6."/>
+      <w:lvlJc w:val="right"/>
+      <w:pPr>
+        <w:ind w:left="4320" w:hanging="180"/>
+      </w:pPr>
+    </w:lvl>
+    <w:lvl w:ilvl="6" w:tplc="0416000F" w:tentative="1">
+      <w:start w:val="1"/>
+      <w:numFmt w:val="decimal"/>
+      <w:lvlText w:val="%7."/>
+      <w:lvlJc w:val="left"/>
+      <w:pPr>
+        <w:ind w:left="5040" w:hanging="360"/>
+      </w:pPr>
+    </w:lvl>
+    <w:lvl w:ilvl="7" w:tplc="04160019" w:tentative="1">
+      <w:start w:val="1"/>
+      <w:numFmt w:val="lowerLetter"/>
+      <w:lvlText w:val="%8."/>
+      <w:lvlJc w:val="left"/>
+      <w:pPr>
+        <w:ind w:left="5760" w:hanging="360"/>
+      </w:pPr>
+    </w:lvl>
+    <w:lvl w:ilvl="8" w:tplc="0416001B" w:tentative="1">
+      <w:start w:val="1"/>
+      <w:numFmt w:val="lowerRoman"/>
+      <w:lvlText w:val="%9."/>
+      <w:lvlJc w:val="right"/>
+      <w:pPr>
+        <w:ind w:left="6480" w:hanging="180"/>
+      </w:pPr>
+    </w:lvl>
+  </w:abstractNum>
+  <w:abstractNum w:abstractNumId="3" w15:restartNumberingAfterBreak="0">
     <w:nsid w:val="5F6B4B8B"/>
     <w:multiLevelType w:val="multilevel"/>
     <w:tmpl w:val="0416001F"/>
@@ -2709,7 +3764,7 @@
       </w:pPr>
     </w:lvl>
   </w:abstractNum>
-  <w:abstractNum w:abstractNumId="3" w15:restartNumberingAfterBreak="0">
+  <w:abstractNum w:abstractNumId="4" w15:restartNumberingAfterBreak="0">
     <w:nsid w:val="7B540F09"/>
     <w:multiLevelType w:val="hybridMultilevel"/>
     <w:tmpl w:val="1E8400E6"/>
@@ -2826,13 +3881,16 @@
     <w:abstractNumId w:val="1"/>
   </w:num>
   <w:num w:numId="2">
-    <w:abstractNumId w:val="2"/>
+    <w:abstractNumId w:val="3"/>
   </w:num>
   <w:num w:numId="3">
-    <w:abstractNumId w:val="3"/>
+    <w:abstractNumId w:val="4"/>
   </w:num>
   <w:num w:numId="4">
     <w:abstractNumId w:val="0"/>
+  </w:num>
+  <w:num w:numId="5">
+    <w:abstractNumId w:val="2"/>
   </w:num>
 </w:numbering>
 </file>
